--- a/ReadMe.doc.docx
+++ b/ReadMe.doc.docx
@@ -556,14 +556,7 @@
           <w:b/>
           <w:bCs/>
         </w:rPr>
-        <w:t xml:space="preserve"> </w:t>
-      </w:r>
-      <w:r>
-        <w:rPr>
-          <w:b/>
-          <w:bCs/>
-        </w:rPr>
-        <w:t>(Package manager)</w:t>
+        <w:t xml:space="preserve"> (Package manager)</w:t>
       </w:r>
     </w:p>
     <w:p>
@@ -823,6 +816,7 @@
         <w:rPr>
           <w:b/>
           <w:bCs/>
+          <w:noProof/>
         </w:rPr>
         <w:lastRenderedPageBreak/>
         <w:drawing>
@@ -1646,6 +1640,9 @@
         <w:pStyle w:val="ListParagraph"/>
       </w:pPr>
       <w:r>
+        <w:rPr>
+          <w:noProof/>
+        </w:rPr>
         <w:drawing>
           <wp:inline distT="0" distB="0" distL="0" distR="0" wp14:anchorId="22E7EF08" wp14:editId="5E299CD4">
             <wp:extent cx="5731510" cy="3220720"/>
@@ -1757,16 +1754,7 @@
           <w:highlight w:val="yellow"/>
           <w:u w:val="single"/>
         </w:rPr>
-        <w:t xml:space="preserve"> run </w:t>
-      </w:r>
-      <w:r>
-        <w:rPr>
-          <w:b/>
-          <w:bCs/>
-          <w:highlight w:val="yellow"/>
-          <w:u w:val="single"/>
-        </w:rPr>
-        <w:t>test</w:t>
+        <w:t xml:space="preserve"> run test</w:t>
       </w:r>
       <w:r>
         <w:rPr>
@@ -1852,7 +1840,61 @@
           <w:bCs/>
           <w:u w:val="single"/>
         </w:rPr>
-        <w:t xml:space="preserve"> file) for mocha test assertions – The ganache-cli is a private blockchain that is used through the Web 3 framework and the accounts are picked from the ganache cli account list (first account is used). The smart contract is hosted on ganache-cli and the contract number is highlighted below</w:t>
+        <w:t xml:space="preserve"> file) for mocha test assertions – The ganache-cli is a private blockchain that is used through the Web 3 framework and the accounts are picked from the ganache cli account list (first account is used). </w:t>
+      </w:r>
+    </w:p>
+    <w:p>
+      <w:pPr>
+        <w:rPr>
+          <w:b/>
+          <w:bCs/>
+          <w:u w:val="single"/>
+        </w:rPr>
+      </w:pPr>
+      <w:r>
+        <w:rPr>
+          <w:b/>
+          <w:bCs/>
+          <w:highlight w:val="yellow"/>
+          <w:u w:val="single"/>
+        </w:rPr>
+        <w:t>The smart contract is hosted on ganache</w:t>
+      </w:r>
+      <w:r>
+        <w:rPr>
+          <w:b/>
+          <w:bCs/>
+          <w:highlight w:val="yellow"/>
+          <w:u w:val="single"/>
+        </w:rPr>
+        <w:t xml:space="preserve"> private blockchain</w:t>
+      </w:r>
+      <w:r>
+        <w:rPr>
+          <w:b/>
+          <w:bCs/>
+          <w:highlight w:val="yellow"/>
+          <w:u w:val="single"/>
+        </w:rPr>
+        <w:t xml:space="preserve"> </w:t>
+      </w:r>
+      <w:r>
+        <w:rPr>
+          <w:b/>
+          <w:bCs/>
+          <w:highlight w:val="yellow"/>
+          <w:u w:val="single"/>
+        </w:rPr>
+        <w:t xml:space="preserve">&amp; </w:t>
+      </w:r>
+      <w:r>
+        <w:rPr>
+          <w:b/>
+          <w:bCs/>
+          <w:highlight w:val="yellow"/>
+          <w:u w:val="single"/>
+        </w:rPr>
+        <w:t>contract number is highlighted below</w:t>
       </w:r>
     </w:p>
     <w:p>
@@ -1874,6 +1916,9 @@
     </w:p>
     <w:p>
       <w:r>
+        <w:rPr>
+          <w:noProof/>
+        </w:rPr>
         <w:drawing>
           <wp:inline distT="0" distB="0" distL="0" distR="0" wp14:anchorId="28722EAB" wp14:editId="058C1A9A">
             <wp:extent cx="4883727" cy="6478270"/>
@@ -1999,6 +2044,7 @@
         <w:rPr>
           <w:b/>
           <w:bCs/>
+          <w:noProof/>
           <w:u w:val="single"/>
         </w:rPr>
         <w:drawing>
@@ -2219,6 +2265,9 @@
         <w:ind w:left="360"/>
       </w:pPr>
       <w:r>
+        <w:rPr>
+          <w:noProof/>
+        </w:rPr>
         <w:drawing>
           <wp:inline distT="0" distB="0" distL="0" distR="0" wp14:anchorId="600E5BC5" wp14:editId="21E374A0">
             <wp:extent cx="5466832" cy="2168236"/>
@@ -2277,7 +2326,6 @@
           <w:bCs/>
           <w:u w:val="single"/>
         </w:rPr>
-        <w:lastRenderedPageBreak/>
         <w:t xml:space="preserve">UI Experience – As can be observed </w:t>
       </w:r>
       <w:r>
@@ -2309,6 +2357,9 @@
     </w:p>
     <w:p>
       <w:r>
+        <w:rPr>
+          <w:noProof/>
+        </w:rPr>
         <w:drawing>
           <wp:inline distT="0" distB="0" distL="0" distR="0" wp14:anchorId="083943AE" wp14:editId="2250E9F7">
             <wp:extent cx="5731510" cy="2867025"/>
